--- a/www.docx
+++ b/www.docx
@@ -44,6 +44,10 @@
     </w:p>
     <w:p>
       <w:r>
+        <w:rPr>
+          <w:noProof/>
+          <w:lang w:eastAsia="es-ES"/>
+        </w:rPr>
         <w:drawing>
           <wp:inline distT="0" distB="0" distL="0" distR="0" wp14:anchorId="5103A217" wp14:editId="2F8B95DE">
             <wp:extent cx="4267796" cy="1895740"/>
@@ -69,6 +73,51 @@
                     <a:xfrm>
                       <a:off x="0" y="0"/>
                       <a:ext cx="4267796" cy="1895740"/>
+                    </a:xfrm>
+                    <a:prstGeom prst="rect">
+                      <a:avLst/>
+                    </a:prstGeom>
+                  </pic:spPr>
+                </pic:pic>
+              </a:graphicData>
+            </a:graphic>
+          </wp:inline>
+        </w:drawing>
+      </w:r>
+    </w:p>
+    <w:p/>
+    <w:p>
+      <w:r>
+        <w:t>J.</w:t>
+      </w:r>
+    </w:p>
+    <w:p>
+      <w:r>
+        <w:drawing>
+          <wp:inline distT="0" distB="0" distL="0" distR="0" wp14:anchorId="7CA477FA" wp14:editId="4FA583F7">
+            <wp:extent cx="5400040" cy="705485"/>
+            <wp:effectExtent l="0" t="0" r="0" b="0"/>
+            <wp:docPr id="2" name="Imagen 2"/>
+            <wp:cNvGraphicFramePr>
+              <a:graphicFrameLocks xmlns:a="http://schemas.openxmlformats.org/drawingml/2006/main" noChangeAspect="1"/>
+            </wp:cNvGraphicFramePr>
+            <a:graphic xmlns:a="http://schemas.openxmlformats.org/drawingml/2006/main">
+              <a:graphicData uri="http://schemas.openxmlformats.org/drawingml/2006/picture">
+                <pic:pic xmlns:pic="http://schemas.openxmlformats.org/drawingml/2006/picture">
+                  <pic:nvPicPr>
+                    <pic:cNvPr id="1" name=""/>
+                    <pic:cNvPicPr/>
+                  </pic:nvPicPr>
+                  <pic:blipFill>
+                    <a:blip r:embed="rId5"/>
+                    <a:stretch>
+                      <a:fillRect/>
+                    </a:stretch>
+                  </pic:blipFill>
+                  <pic:spPr>
+                    <a:xfrm>
+                      <a:off x="0" y="0"/>
+                      <a:ext cx="5400040" cy="705485"/>
                     </a:xfrm>
                     <a:prstGeom prst="rect">
                       <a:avLst/>

--- a/www.docx
+++ b/www.docx
@@ -118,6 +118,51 @@
                     <a:xfrm>
                       <a:off x="0" y="0"/>
                       <a:ext cx="5400040" cy="705485"/>
+                    </a:xfrm>
+                    <a:prstGeom prst="rect">
+                      <a:avLst/>
+                    </a:prstGeom>
+                  </pic:spPr>
+                </pic:pic>
+              </a:graphicData>
+            </a:graphic>
+          </wp:inline>
+        </w:drawing>
+      </w:r>
+    </w:p>
+    <w:p/>
+    <w:p>
+      <w:r>
+        <w:t>A.</w:t>
+      </w:r>
+    </w:p>
+    <w:p>
+      <w:r>
+        <w:drawing>
+          <wp:inline distT="0" distB="0" distL="0" distR="0" wp14:anchorId="3EC80409" wp14:editId="1DF1930E">
+            <wp:extent cx="2457793" cy="1228896"/>
+            <wp:effectExtent l="0" t="0" r="0" b="9525"/>
+            <wp:docPr id="3" name="Imagen 3"/>
+            <wp:cNvGraphicFramePr>
+              <a:graphicFrameLocks xmlns:a="http://schemas.openxmlformats.org/drawingml/2006/main" noChangeAspect="1"/>
+            </wp:cNvGraphicFramePr>
+            <a:graphic xmlns:a="http://schemas.openxmlformats.org/drawingml/2006/main">
+              <a:graphicData uri="http://schemas.openxmlformats.org/drawingml/2006/picture">
+                <pic:pic xmlns:pic="http://schemas.openxmlformats.org/drawingml/2006/picture">
+                  <pic:nvPicPr>
+                    <pic:cNvPr id="1" name=""/>
+                    <pic:cNvPicPr/>
+                  </pic:nvPicPr>
+                  <pic:blipFill>
+                    <a:blip r:embed="rId6"/>
+                    <a:stretch>
+                      <a:fillRect/>
+                    </a:stretch>
+                  </pic:blipFill>
+                  <pic:spPr>
+                    <a:xfrm>
+                      <a:off x="0" y="0"/>
+                      <a:ext cx="2457793" cy="1228896"/>
                     </a:xfrm>
                     <a:prstGeom prst="rect">
                       <a:avLst/>

--- a/www.docx
+++ b/www.docx
@@ -93,6 +93,10 @@
     </w:p>
     <w:p>
       <w:r>
+        <w:rPr>
+          <w:noProof/>
+          <w:lang w:eastAsia="es-ES"/>
+        </w:rPr>
         <w:drawing>
           <wp:inline distT="0" distB="0" distL="0" distR="0" wp14:anchorId="7CA477FA" wp14:editId="4FA583F7">
             <wp:extent cx="5400040" cy="705485"/>
@@ -138,6 +142,10 @@
     </w:p>
     <w:p>
       <w:r>
+        <w:rPr>
+          <w:noProof/>
+          <w:lang w:eastAsia="es-ES"/>
+        </w:rPr>
         <w:drawing>
           <wp:inline distT="0" distB="0" distL="0" distR="0" wp14:anchorId="3EC80409" wp14:editId="1DF1930E">
             <wp:extent cx="2457793" cy="1228896"/>
@@ -174,8 +182,59 @@
           </wp:inline>
         </w:drawing>
       </w:r>
+    </w:p>
+    <w:p/>
+    <w:p>
+      <w:r>
+        <w:br w:type="page"/>
+      </w:r>
+    </w:p>
+    <w:p>
       <w:bookmarkStart w:id="0" w:name="_GoBack"/>
       <w:bookmarkEnd w:id="0"/>
+      <w:r>
+        <w:lastRenderedPageBreak/>
+        <w:t>D.</w:t>
+      </w:r>
+    </w:p>
+    <w:p>
+      <w:r>
+        <w:drawing>
+          <wp:inline distT="0" distB="0" distL="0" distR="0" wp14:anchorId="5BD41757" wp14:editId="3B155924">
+            <wp:extent cx="4591691" cy="3762900"/>
+            <wp:effectExtent l="0" t="0" r="0" b="9525"/>
+            <wp:docPr id="4" name="Imagen 4"/>
+            <wp:cNvGraphicFramePr>
+              <a:graphicFrameLocks xmlns:a="http://schemas.openxmlformats.org/drawingml/2006/main" noChangeAspect="1"/>
+            </wp:cNvGraphicFramePr>
+            <a:graphic xmlns:a="http://schemas.openxmlformats.org/drawingml/2006/main">
+              <a:graphicData uri="http://schemas.openxmlformats.org/drawingml/2006/picture">
+                <pic:pic xmlns:pic="http://schemas.openxmlformats.org/drawingml/2006/picture">
+                  <pic:nvPicPr>
+                    <pic:cNvPr id="1" name=""/>
+                    <pic:cNvPicPr/>
+                  </pic:nvPicPr>
+                  <pic:blipFill>
+                    <a:blip r:embed="rId7"/>
+                    <a:stretch>
+                      <a:fillRect/>
+                    </a:stretch>
+                  </pic:blipFill>
+                  <pic:spPr>
+                    <a:xfrm>
+                      <a:off x="0" y="0"/>
+                      <a:ext cx="4591691" cy="3762900"/>
+                    </a:xfrm>
+                    <a:prstGeom prst="rect">
+                      <a:avLst/>
+                    </a:prstGeom>
+                  </pic:spPr>
+                </pic:pic>
+              </a:graphicData>
+            </a:graphic>
+          </wp:inline>
+        </w:drawing>
+      </w:r>
     </w:p>
     <w:sectPr>
       <w:pgSz w:w="11906" w:h="16838"/>
